--- a/test.docx
+++ b/test.docx
@@ -11,6 +11,14 @@
       </w:r>
       <w:bookmarkStart w:id="0" w:name="_GoBack"/>
       <w:bookmarkEnd w:id="0"/>
+    </w:p>
+    <w:p>
+      <w:r>
+        <w:rPr>
+          <w:rFonts w:hint="eastAsia"/>
+        </w:rPr>
+        <w:t>test</w:t>
+      </w:r>
     </w:p>
     <w:sectPr>
       <w:pgSz w:w="11906" w:h="16838"/>

--- a/test.docx
+++ b/test.docx
@@ -9,8 +9,6 @@
         </w:rPr>
         <w:t>test</w:t>
       </w:r>
-      <w:bookmarkStart w:id="0" w:name="_GoBack"/>
-      <w:bookmarkEnd w:id="0"/>
     </w:p>
     <w:p>
       <w:r>
@@ -19,6 +17,17 @@
         </w:rPr>
         <w:t>test</w:t>
       </w:r>
+    </w:p>
+    <w:p/>
+    <w:p>
+      <w:r>
+        <w:rPr>
+          <w:rFonts w:hint="eastAsia"/>
+        </w:rPr>
+        <w:t>789</w:t>
+      </w:r>
+      <w:bookmarkStart w:id="0" w:name="_GoBack"/>
+      <w:bookmarkEnd w:id="0"/>
     </w:p>
     <w:sectPr>
       <w:pgSz w:w="11906" w:h="16838"/>

--- a/test.docx
+++ b/test.docx
@@ -25,6 +25,11 @@
           <w:rFonts w:hint="eastAsia"/>
         </w:rPr>
         <w:t>789</w:t>
+      </w:r>
+    </w:p>
+    <w:p>
+      <w:r>
+        <w:t>123</w:t>
       </w:r>
       <w:bookmarkStart w:id="0" w:name="_GoBack"/>
       <w:bookmarkEnd w:id="0"/>
